--- a/Restaurants_Word/Tucomida.docx
+++ b/Restaurants_Word/Tucomida.docx
@@ -47,93 +47,31 @@
           <w:rFonts w:ascii="Calibri" w:hAnsi="Calibri"/>
           <w:sz w:val="28"/>
         </w:rPr>
-        <w:t xml:space="preserve">التعليقات: </w:t>
-      </w:r>
-    </w:p>
-    <w:p>
-      <w:pPr>
-        <w:jc w:val="right"/>
-      </w:pPr>
-      <w:r>
-        <w:rPr>
-          <w:rFonts w:ascii="Calibri" w:hAnsi="Calibri"/>
-          <w:sz w:val="28"/>
-        </w:rPr>
-        <w:t>من mohamedelfol76@gmail.com: Tucomidalicious 🤤♥️</w:t>
-      </w:r>
-    </w:p>
-    <w:p>
-      <w:pPr>
-        <w:jc w:val="right"/>
-      </w:pPr>
-      <w:r>
-        <w:rPr>
-          <w:rFonts w:ascii="Calibri" w:hAnsi="Calibri"/>
-          <w:sz w:val="28"/>
-        </w:rPr>
-        <w:t xml:space="preserve">من forart202@gmail.com: جاااامد </w:t>
-      </w:r>
-    </w:p>
-    <w:p>
-      <w:pPr>
-        <w:jc w:val="right"/>
-      </w:pPr>
-      <w:r>
-        <w:rPr>
-          <w:rFonts w:ascii="Calibri" w:hAnsi="Calibri"/>
-          <w:sz w:val="28"/>
-        </w:rPr>
-        <w:t xml:space="preserve">من ali.ahmed.ca117@gmail.com: حلو ومختلف </w:t>
-      </w:r>
-    </w:p>
-    <w:p>
-      <w:pPr>
-        <w:jc w:val="right"/>
-      </w:pPr>
-      <w:r>
-        <w:rPr>
-          <w:rFonts w:ascii="Calibri" w:hAnsi="Calibri"/>
-          <w:sz w:val="28"/>
-        </w:rPr>
-        <w:t xml:space="preserve">من smagdi055@gmail.com: ولا أروع </w:t>
-      </w:r>
-    </w:p>
-    <w:p>
-      <w:pPr>
-        <w:jc w:val="right"/>
-      </w:pPr>
-      <w:r>
-        <w:rPr>
-          <w:rFonts w:ascii="Calibri" w:hAnsi="Calibri"/>
-          <w:sz w:val="28"/>
-        </w:rPr>
-        <w:t xml:space="preserve">من barrecharge2@gmail.com: مكنتش متوقع يكون حلو كدا عشان صحي </w:t>
-        <w:br/>
-        <w:t>حقيقي شابوه</w:t>
-      </w:r>
-    </w:p>
-    <w:p>
-      <w:pPr>
-        <w:jc w:val="right"/>
-      </w:pPr>
-      <w:r>
-        <w:rPr>
-          <w:rFonts w:ascii="Calibri" w:hAnsi="Calibri"/>
-          <w:sz w:val="28"/>
-        </w:rPr>
-        <w:t>من magdisalma209@gmail.com: كنتري رانش خطييييره بجد</w:t>
-      </w:r>
-    </w:p>
-    <w:p>
-      <w:pPr>
-        <w:jc w:val="right"/>
-      </w:pPr>
-      <w:r>
-        <w:rPr>
-          <w:rFonts w:ascii="Calibri" w:hAnsi="Calibri"/>
-          <w:sz w:val="28"/>
-        </w:rPr>
-        <w:t>من elgokre68@gmail.com: اكلهم نضيف وصحي وناس ذوق</w:t>
+        <w:t>ترتيب المطعم: 2</w:t>
+      </w:r>
+    </w:p>
+    <w:p>
+      <w:pPr>
+        <w:jc w:val="right"/>
+      </w:pPr>
+      <w:r>
+        <w:rPr>
+          <w:rFonts w:ascii="Calibri" w:hAnsi="Calibri"/>
+          <w:sz w:val="28"/>
+        </w:rPr>
+        <w:t>تصنيف المطعم: طعام صحي</w:t>
+      </w:r>
+    </w:p>
+    <w:p>
+      <w:pPr>
+        <w:jc w:val="right"/>
+      </w:pPr>
+      <w:r>
+        <w:rPr>
+          <w:rFonts w:ascii="Calibri" w:hAnsi="Calibri"/>
+          <w:sz w:val="28"/>
+        </w:rPr>
+        <w:t xml:space="preserve">التقييمات: </w:t>
       </w:r>
     </w:p>
     <w:p>
@@ -4021,18 +3959,6 @@
           <w:rFonts w:ascii="Calibri" w:hAnsi="Calibri"/>
           <w:sz w:val="28"/>
         </w:rPr>
-        <w:t xml:space="preserve">   السعر: </w:t>
-      </w:r>
-    </w:p>
-    <w:p>
-      <w:pPr>
-        <w:jc w:val="right"/>
-      </w:pPr>
-      <w:r>
-        <w:rPr>
-          <w:rFonts w:ascii="Calibri" w:hAnsi="Calibri"/>
-          <w:sz w:val="28"/>
-        </w:rPr>
         <w:t xml:space="preserve">   الحجم: أرز: 175.0</w:t>
       </w:r>
     </w:p>
@@ -4081,18 +4007,6 @@
           <w:rFonts w:ascii="Calibri" w:hAnsi="Calibri"/>
           <w:sz w:val="28"/>
         </w:rPr>
-        <w:t xml:space="preserve">   السعر: </w:t>
-      </w:r>
-    </w:p>
-    <w:p>
-      <w:pPr>
-        <w:jc w:val="right"/>
-      </w:pPr>
-      <w:r>
-        <w:rPr>
-          <w:rFonts w:ascii="Calibri" w:hAnsi="Calibri"/>
-          <w:sz w:val="28"/>
-        </w:rPr>
         <w:t xml:space="preserve">   الحجم: أرز: 175.0</w:t>
       </w:r>
     </w:p>
@@ -4141,18 +4055,6 @@
           <w:rFonts w:ascii="Calibri" w:hAnsi="Calibri"/>
           <w:sz w:val="28"/>
         </w:rPr>
-        <w:t xml:space="preserve">   السعر: </w:t>
-      </w:r>
-    </w:p>
-    <w:p>
-      <w:pPr>
-        <w:jc w:val="right"/>
-      </w:pPr>
-      <w:r>
-        <w:rPr>
-          <w:rFonts w:ascii="Calibri" w:hAnsi="Calibri"/>
-          <w:sz w:val="28"/>
-        </w:rPr>
         <w:t xml:space="preserve">   الحجم: أرز: 165.0</w:t>
       </w:r>
     </w:p>
@@ -4201,18 +4103,6 @@
           <w:rFonts w:ascii="Calibri" w:hAnsi="Calibri"/>
           <w:sz w:val="28"/>
         </w:rPr>
-        <w:t xml:space="preserve">   السعر: </w:t>
-      </w:r>
-    </w:p>
-    <w:p>
-      <w:pPr>
-        <w:jc w:val="right"/>
-      </w:pPr>
-      <w:r>
-        <w:rPr>
-          <w:rFonts w:ascii="Calibri" w:hAnsi="Calibri"/>
-          <w:sz w:val="28"/>
-        </w:rPr>
         <w:t xml:space="preserve">   الحجم: أرز: 170.0</w:t>
       </w:r>
     </w:p>
@@ -4261,18 +4151,6 @@
           <w:rFonts w:ascii="Calibri" w:hAnsi="Calibri"/>
           <w:sz w:val="28"/>
         </w:rPr>
-        <w:t xml:space="preserve">   السعر: </w:t>
-      </w:r>
-    </w:p>
-    <w:p>
-      <w:pPr>
-        <w:jc w:val="right"/>
-      </w:pPr>
-      <w:r>
-        <w:rPr>
-          <w:rFonts w:ascii="Calibri" w:hAnsi="Calibri"/>
-          <w:sz w:val="28"/>
-        </w:rPr>
         <w:t xml:space="preserve">   الحجم: أرز: 175.0</w:t>
       </w:r>
     </w:p>
@@ -4310,18 +4188,6 @@
           <w:sz w:val="28"/>
         </w:rPr>
         <w:t xml:space="preserve">   الوصف: اسكالوب تشيكن وقطع المشروم الفريش وبيف بيكون وصوص المشروم</w:t>
-      </w:r>
-    </w:p>
-    <w:p>
-      <w:pPr>
-        <w:jc w:val="right"/>
-      </w:pPr>
-      <w:r>
-        <w:rPr>
-          <w:rFonts w:ascii="Calibri" w:hAnsi="Calibri"/>
-          <w:sz w:val="28"/>
-        </w:rPr>
-        <w:t xml:space="preserve">   السعر: </w:t>
       </w:r>
     </w:p>
     <w:p>
